--- a/Management/Minutes Week 1 review meeting.docx
+++ b/Management/Minutes Week 1 review meeting.docx
@@ -118,7 +118,10 @@
               <w:suppressOverlap w:val="0"/>
             </w:pPr>
             <w:r>
-              <w:t>14:00</w:t>
+              <w:t>09</w:t>
+            </w:r>
+            <w:r>
+              <w:t>:00</w:t>
             </w:r>
           </w:p>
         </w:tc>
@@ -489,7 +492,13 @@
             <w:bookmarkStart w:id="2" w:name="MinuteTopicSection"/>
             <w:bookmarkEnd w:id="1"/>
             <w:r>
-              <w:t>5 mins</w:t>
+              <w:t>5</w:t>
+            </w:r>
+            <w:r>
+              <w:t xml:space="preserve"> - 10</w:t>
+            </w:r>
+            <w:r>
+              <w:t xml:space="preserve"> mins</w:t>
             </w:r>
           </w:p>
         </w:tc>
@@ -608,7 +617,13 @@
           </w:tcPr>
           <w:p>
             <w:r>
-              <w:t>Bunt  will give a basic description about our first phase project plan using SE tools like WBS, WFD, or even Gaunt chart.</w:t>
+              <w:t>B</w:t>
+            </w:r>
+            <w:r>
+              <w:t xml:space="preserve">art </w:t>
+            </w:r>
+            <w:r>
+              <w:t>will give a basic description about our first phase project plan using SE tools like WBS, WFD, or even Gaunt chart.</w:t>
             </w:r>
           </w:p>
         </w:tc>
@@ -1449,7 +1464,10 @@
               <w:suppressOverlap w:val="0"/>
             </w:pPr>
             <w:r>
-              <w:t>5 mins</w:t>
+              <w:t>10</w:t>
+            </w:r>
+            <w:r>
+              <w:t xml:space="preserve"> mins</w:t>
             </w:r>
           </w:p>
         </w:tc>

--- a/Management/Minutes Week 1 review meeting.docx
+++ b/Management/Minutes Week 1 review meeting.docx
@@ -2035,9 +2035,10 @@
     <w:p/>
     <w:sectPr>
       <w:type w:val="continuous"/>
-      <w:pgSz w:w="12240" w:h="15840" w:code="1"/>
+      <w:pgSz w:w="11907" w:h="16839" w:code="9"/>
       <w:pgMar w:top="1080" w:right="1008" w:bottom="1080" w:left="1008" w:header="720" w:footer="720" w:gutter="0"/>
       <w:cols w:space="720"/>
+      <w:docGrid w:linePitch="218"/>
     </w:sectPr>
   </w:body>
 </w:document>

--- a/Management/Minutes Week 1 review meeting.docx
+++ b/Management/Minutes Week 1 review meeting.docx
@@ -140,7 +140,7 @@
               <w:pStyle w:val="5"/>
             </w:pPr>
             <w:r>
-              <w:t>Ozg-meeting room 2</w:t>
+              <w:t>NB meeting room 6</w:t>
             </w:r>
           </w:p>
         </w:tc>
@@ -408,7 +408,7 @@
           </w:tcPr>
           <w:p>
             <w:r>
-              <w:t>Laser swarm team, PT, Coach, Delfi-n3Xt engineers</w:t>
+              <w:t>Laser swarm team, PT, Coach</w:t>
             </w:r>
           </w:p>
         </w:tc>
@@ -492,10 +492,7 @@
             <w:bookmarkStart w:id="2" w:name="MinuteTopicSection"/>
             <w:bookmarkEnd w:id="1"/>
             <w:r>
-              <w:t>5</w:t>
-            </w:r>
-            <w:r>
-              <w:t xml:space="preserve"> - 10</w:t>
+              <w:t>10-15</w:t>
             </w:r>
             <w:r>
               <w:t xml:space="preserve"> mins</w:t>
@@ -544,7 +541,10 @@
               <w:pStyle w:val="5"/>
             </w:pPr>
             <w:r>
-              <w:t>bunt</w:t>
+              <w:t>b</w:t>
+            </w:r>
+            <w:r>
+              <w:t>art</w:t>
             </w:r>
           </w:p>
         </w:tc>
@@ -623,9 +623,61 @@
               <w:t xml:space="preserve">art </w:t>
             </w:r>
             <w:r>
-              <w:t>will give a basic description about our first phase project plan using SE tools like WBS, WFD, or even Gaunt chart.</w:t>
-            </w:r>
-          </w:p>
+              <w:t>ga</w:t>
+            </w:r>
+            <w:r>
+              <w:t>ve a basic description about our first phase project plan using SE tools like WBS, WFD, or even Gaunt chart.</w:t>
+            </w:r>
+            <w:r>
+              <w:t xml:space="preserve"> </w:t>
+            </w:r>
+          </w:p>
+        </w:tc>
+      </w:tr>
+      <w:tr>
+        <w:trPr>
+          <w:gridAfter w:val="1"/>
+          <w:wAfter w:w="18" w:type="dxa"/>
+          <w:trHeight w:val="360"/>
+          <w:jc w:val="center"/>
+        </w:trPr>
+        <w:tc>
+          <w:tcPr>
+            <w:tcW w:w="1272" w:type="dxa"/>
+            <w:tcBorders>
+              <w:top w:val="single" w:sz="12" w:space="0" w:color="999999"/>
+              <w:left w:val="single" w:sz="4" w:space="0" w:color="C0C0C0"/>
+              <w:bottom w:val="single" w:sz="4" w:space="0" w:color="C0C0C0"/>
+              <w:right w:val="single" w:sz="4" w:space="0" w:color="C0C0C0"/>
+            </w:tcBorders>
+            <w:shd w:val="clear" w:color="auto" w:fill="F3F3F3"/>
+            <w:vAlign w:val="center"/>
+          </w:tcPr>
+          <w:p>
+            <w:pPr>
+              <w:pStyle w:val="AllCapsHeading"/>
+            </w:pPr>
+            <w:bookmarkStart w:id="4" w:name="MinuteConclusion"/>
+            <w:bookmarkEnd w:id="4"/>
+            <w:r>
+              <w:t>Conclusions</w:t>
+            </w:r>
+          </w:p>
+        </w:tc>
+        <w:tc>
+          <w:tcPr>
+            <w:tcW w:w="8088" w:type="dxa"/>
+            <w:gridSpan w:val="9"/>
+            <w:tcBorders>
+              <w:top w:val="single" w:sz="12" w:space="0" w:color="999999"/>
+              <w:left w:val="single" w:sz="4" w:space="0" w:color="C0C0C0"/>
+              <w:bottom w:val="single" w:sz="4" w:space="0" w:color="C0C0C0"/>
+              <w:right w:val="single" w:sz="4" w:space="0" w:color="C0C0C0"/>
+            </w:tcBorders>
+            <w:shd w:val="clear" w:color="auto" w:fill="auto"/>
+            <w:vAlign w:val="center"/>
+          </w:tcPr>
+          <w:p/>
         </w:tc>
       </w:tr>
       <w:tr>
@@ -642,59 +694,17 @@
             <w:tcBorders>
               <w:top w:val="single" w:sz="4" w:space="0" w:color="C0C0C0"/>
               <w:left w:val="single" w:sz="4" w:space="0" w:color="C0C0C0"/>
-              <w:bottom w:val="single" w:sz="12" w:space="0" w:color="999999"/>
-              <w:right w:val="single" w:sz="4" w:space="0" w:color="C0C0C0"/>
-            </w:tcBorders>
-            <w:shd w:val="clear" w:color="auto" w:fill="auto"/>
-            <w:vAlign w:val="center"/>
-          </w:tcPr>
-          <w:p/>
-        </w:tc>
-      </w:tr>
-      <w:tr>
-        <w:trPr>
-          <w:gridAfter w:val="1"/>
-          <w:wAfter w:w="18" w:type="dxa"/>
-          <w:trHeight w:val="360"/>
-          <w:jc w:val="center"/>
-        </w:trPr>
-        <w:tc>
-          <w:tcPr>
-            <w:tcW w:w="1272" w:type="dxa"/>
-            <w:tcBorders>
-              <w:top w:val="single" w:sz="12" w:space="0" w:color="999999"/>
-              <w:left w:val="single" w:sz="4" w:space="0" w:color="C0C0C0"/>
-              <w:bottom w:val="single" w:sz="4" w:space="0" w:color="C0C0C0"/>
-              <w:right w:val="single" w:sz="4" w:space="0" w:color="C0C0C0"/>
-            </w:tcBorders>
-            <w:shd w:val="clear" w:color="auto" w:fill="F3F3F3"/>
-            <w:vAlign w:val="center"/>
-          </w:tcPr>
-          <w:p>
-            <w:pPr>
-              <w:pStyle w:val="AllCapsHeading"/>
-            </w:pPr>
-            <w:bookmarkStart w:id="4" w:name="MinuteConclusion"/>
-            <w:bookmarkEnd w:id="4"/>
-            <w:r>
-              <w:t>Conclusions</w:t>
-            </w:r>
-          </w:p>
-        </w:tc>
-        <w:tc>
-          <w:tcPr>
-            <w:tcW w:w="8088" w:type="dxa"/>
-            <w:gridSpan w:val="9"/>
-            <w:tcBorders>
-              <w:top w:val="single" w:sz="12" w:space="0" w:color="999999"/>
-              <w:left w:val="single" w:sz="4" w:space="0" w:color="C0C0C0"/>
-              <w:bottom w:val="single" w:sz="4" w:space="0" w:color="C0C0C0"/>
-              <w:right w:val="single" w:sz="4" w:space="0" w:color="C0C0C0"/>
-            </w:tcBorders>
-            <w:shd w:val="clear" w:color="auto" w:fill="auto"/>
-            <w:vAlign w:val="center"/>
-          </w:tcPr>
-          <w:p/>
+              <w:bottom w:val="single" w:sz="4" w:space="0" w:color="C0C0C0"/>
+              <w:right w:val="single" w:sz="4" w:space="0" w:color="C0C0C0"/>
+            </w:tcBorders>
+            <w:shd w:val="clear" w:color="auto" w:fill="auto"/>
+            <w:vAlign w:val="center"/>
+          </w:tcPr>
+          <w:p>
+            <w:r>
+              <w:t>Everything is in the project plan report, including project function distribute for each team member.</w:t>
+            </w:r>
+          </w:p>
         </w:tc>
       </w:tr>
       <w:tr>
@@ -711,20 +721,24 @@
             <w:tcBorders>
               <w:top w:val="single" w:sz="4" w:space="0" w:color="C0C0C0"/>
               <w:left w:val="single" w:sz="4" w:space="0" w:color="C0C0C0"/>
-              <w:bottom w:val="single" w:sz="4" w:space="0" w:color="C0C0C0"/>
-              <w:right w:val="single" w:sz="4" w:space="0" w:color="C0C0C0"/>
-            </w:tcBorders>
-            <w:shd w:val="clear" w:color="auto" w:fill="auto"/>
-            <w:vAlign w:val="center"/>
-          </w:tcPr>
-          <w:p/>
-        </w:tc>
-      </w:tr>
-      <w:tr>
-        <w:trPr>
-          <w:gridAfter w:val="1"/>
-          <w:wAfter w:w="18" w:type="dxa"/>
-          <w:trHeight w:val="360"/>
+              <w:bottom w:val="single" w:sz="12" w:space="0" w:color="999999"/>
+              <w:right w:val="single" w:sz="4" w:space="0" w:color="C0C0C0"/>
+            </w:tcBorders>
+            <w:shd w:val="clear" w:color="auto" w:fill="auto"/>
+            <w:vAlign w:val="center"/>
+          </w:tcPr>
+          <w:p>
+            <w:r>
+              <w:t>For the project life time, we can compare with the ICEsat.</w:t>
+            </w:r>
+          </w:p>
+        </w:tc>
+      </w:tr>
+      <w:tr>
+        <w:trPr>
+          <w:gridAfter w:val="1"/>
+          <w:wAfter w:w="18" w:type="dxa"/>
+          <w:trHeight w:hRule="exact" w:val="115"/>
           <w:jc w:val="center"/>
         </w:trPr>
         <w:tc>
@@ -733,217 +747,14 @@
             <w:gridSpan w:val="10"/>
             <w:tcBorders>
               <w:top w:val="single" w:sz="4" w:space="0" w:color="C0C0C0"/>
-              <w:left w:val="single" w:sz="4" w:space="0" w:color="C0C0C0"/>
-              <w:bottom w:val="single" w:sz="12" w:space="0" w:color="999999"/>
-              <w:right w:val="single" w:sz="4" w:space="0" w:color="C0C0C0"/>
-            </w:tcBorders>
-            <w:shd w:val="clear" w:color="auto" w:fill="auto"/>
-            <w:vAlign w:val="center"/>
-          </w:tcPr>
-          <w:p/>
-        </w:tc>
-      </w:tr>
-      <w:tr>
-        <w:trPr>
-          <w:gridAfter w:val="1"/>
-          <w:wAfter w:w="18" w:type="dxa"/>
-          <w:trHeight w:val="360"/>
-          <w:jc w:val="center"/>
-        </w:trPr>
-        <w:tc>
-          <w:tcPr>
-            <w:tcW w:w="5483" w:type="dxa"/>
-            <w:gridSpan w:val="6"/>
-            <w:tcBorders>
-              <w:top w:val="single" w:sz="12" w:space="0" w:color="999999"/>
-              <w:left w:val="single" w:sz="4" w:space="0" w:color="C0C0C0"/>
-              <w:bottom w:val="single" w:sz="4" w:space="0" w:color="C0C0C0"/>
-              <w:right w:val="single" w:sz="4" w:space="0" w:color="C0C0C0"/>
-            </w:tcBorders>
-            <w:shd w:val="clear" w:color="auto" w:fill="F3F3F3"/>
-            <w:vAlign w:val="center"/>
-          </w:tcPr>
-          <w:p>
-            <w:pPr>
-              <w:pStyle w:val="AllCapsHeading"/>
-            </w:pPr>
+            </w:tcBorders>
+            <w:shd w:val="clear" w:color="auto" w:fill="auto"/>
+            <w:vAlign w:val="center"/>
+          </w:tcPr>
+          <w:p>
             <w:bookmarkStart w:id="5" w:name="MinuteActionItems"/>
             <w:bookmarkEnd w:id="5"/>
-            <w:r>
-              <w:t>Action items</w:t>
-            </w:r>
-          </w:p>
-        </w:tc>
-        <w:tc>
-          <w:tcPr>
-            <w:tcW w:w="2514" w:type="dxa"/>
-            <w:gridSpan w:val="3"/>
-            <w:tcBorders>
-              <w:top w:val="single" w:sz="12" w:space="0" w:color="999999"/>
-              <w:left w:val="single" w:sz="4" w:space="0" w:color="C0C0C0"/>
-              <w:bottom w:val="single" w:sz="4" w:space="0" w:color="C0C0C0"/>
-              <w:right w:val="single" w:sz="4" w:space="0" w:color="C0C0C0"/>
-            </w:tcBorders>
-            <w:shd w:val="clear" w:color="auto" w:fill="F3F3F3"/>
-            <w:vAlign w:val="center"/>
-          </w:tcPr>
-          <w:p>
-            <w:pPr>
-              <w:pStyle w:val="AllCapsHeading"/>
-            </w:pPr>
-            <w:bookmarkStart w:id="6" w:name="MinutePersonResponsible"/>
-            <w:bookmarkEnd w:id="6"/>
-            <w:r>
-              <w:t>Person responsible</w:t>
-            </w:r>
-          </w:p>
-        </w:tc>
-        <w:tc>
-          <w:tcPr>
-            <w:tcW w:w="1363" w:type="dxa"/>
-            <w:tcBorders>
-              <w:top w:val="single" w:sz="12" w:space="0" w:color="999999"/>
-              <w:left w:val="single" w:sz="4" w:space="0" w:color="C0C0C0"/>
-              <w:bottom w:val="single" w:sz="4" w:space="0" w:color="C0C0C0"/>
-              <w:right w:val="single" w:sz="4" w:space="0" w:color="C0C0C0"/>
-            </w:tcBorders>
-            <w:shd w:val="clear" w:color="auto" w:fill="F3F3F3"/>
-            <w:vAlign w:val="center"/>
-          </w:tcPr>
-          <w:p>
-            <w:pPr>
-              <w:pStyle w:val="AllCapsHeading"/>
-            </w:pPr>
-            <w:r>
-              <w:t>Deadline</w:t>
-            </w:r>
-            <w:bookmarkStart w:id="7" w:name="MinuteDeadline"/>
-            <w:bookmarkEnd w:id="7"/>
-          </w:p>
-        </w:tc>
-      </w:tr>
-      <w:tr>
-        <w:trPr>
-          <w:gridAfter w:val="1"/>
-          <w:wAfter w:w="18" w:type="dxa"/>
-          <w:trHeight w:val="360"/>
-          <w:jc w:val="center"/>
-        </w:trPr>
-        <w:tc>
-          <w:tcPr>
-            <w:tcW w:w="5483" w:type="dxa"/>
-            <w:gridSpan w:val="6"/>
-            <w:tcBorders>
-              <w:top w:val="single" w:sz="4" w:space="0" w:color="C0C0C0"/>
-              <w:left w:val="single" w:sz="4" w:space="0" w:color="C0C0C0"/>
-              <w:bottom w:val="single" w:sz="4" w:space="0" w:color="C0C0C0"/>
-              <w:right w:val="single" w:sz="4" w:space="0" w:color="C0C0C0"/>
-            </w:tcBorders>
-            <w:shd w:val="clear" w:color="auto" w:fill="auto"/>
-            <w:vAlign w:val="center"/>
-          </w:tcPr>
-          <w:p/>
-        </w:tc>
-        <w:tc>
-          <w:tcPr>
-            <w:tcW w:w="2514" w:type="dxa"/>
-            <w:gridSpan w:val="3"/>
-            <w:tcBorders>
-              <w:top w:val="single" w:sz="4" w:space="0" w:color="C0C0C0"/>
-              <w:left w:val="single" w:sz="4" w:space="0" w:color="C0C0C0"/>
-              <w:bottom w:val="single" w:sz="4" w:space="0" w:color="C0C0C0"/>
-              <w:right w:val="single" w:sz="4" w:space="0" w:color="C0C0C0"/>
-            </w:tcBorders>
-            <w:shd w:val="clear" w:color="auto" w:fill="auto"/>
-            <w:vAlign w:val="center"/>
-          </w:tcPr>
-          <w:p/>
-        </w:tc>
-        <w:tc>
-          <w:tcPr>
-            <w:tcW w:w="1363" w:type="dxa"/>
-            <w:tcBorders>
-              <w:top w:val="single" w:sz="4" w:space="0" w:color="C0C0C0"/>
-              <w:left w:val="single" w:sz="4" w:space="0" w:color="C0C0C0"/>
-              <w:bottom w:val="single" w:sz="4" w:space="0" w:color="C0C0C0"/>
-              <w:right w:val="single" w:sz="4" w:space="0" w:color="C0C0C0"/>
-            </w:tcBorders>
-            <w:shd w:val="clear" w:color="auto" w:fill="auto"/>
-            <w:vAlign w:val="center"/>
-          </w:tcPr>
-          <w:p/>
-        </w:tc>
-      </w:tr>
-      <w:tr>
-        <w:trPr>
-          <w:gridAfter w:val="1"/>
-          <w:wAfter w:w="18" w:type="dxa"/>
-          <w:trHeight w:val="360"/>
-          <w:jc w:val="center"/>
-        </w:trPr>
-        <w:tc>
-          <w:tcPr>
-            <w:tcW w:w="5483" w:type="dxa"/>
-            <w:gridSpan w:val="6"/>
-            <w:tcBorders>
-              <w:top w:val="single" w:sz="4" w:space="0" w:color="C0C0C0"/>
-              <w:left w:val="single" w:sz="4" w:space="0" w:color="C0C0C0"/>
-              <w:bottom w:val="single" w:sz="4" w:space="0" w:color="C0C0C0"/>
-              <w:right w:val="single" w:sz="4" w:space="0" w:color="C0C0C0"/>
-            </w:tcBorders>
-            <w:shd w:val="clear" w:color="auto" w:fill="auto"/>
-            <w:vAlign w:val="center"/>
-          </w:tcPr>
-          <w:p/>
-        </w:tc>
-        <w:tc>
-          <w:tcPr>
-            <w:tcW w:w="2514" w:type="dxa"/>
-            <w:gridSpan w:val="3"/>
-            <w:tcBorders>
-              <w:top w:val="single" w:sz="4" w:space="0" w:color="C0C0C0"/>
-              <w:left w:val="single" w:sz="4" w:space="0" w:color="C0C0C0"/>
-              <w:bottom w:val="single" w:sz="4" w:space="0" w:color="C0C0C0"/>
-              <w:right w:val="single" w:sz="4" w:space="0" w:color="C0C0C0"/>
-            </w:tcBorders>
-            <w:shd w:val="clear" w:color="auto" w:fill="auto"/>
-            <w:vAlign w:val="center"/>
-          </w:tcPr>
-          <w:p/>
-        </w:tc>
-        <w:tc>
-          <w:tcPr>
-            <w:tcW w:w="1363" w:type="dxa"/>
-            <w:tcBorders>
-              <w:top w:val="single" w:sz="4" w:space="0" w:color="C0C0C0"/>
-              <w:left w:val="single" w:sz="4" w:space="0" w:color="C0C0C0"/>
-              <w:bottom w:val="single" w:sz="4" w:space="0" w:color="C0C0C0"/>
-              <w:right w:val="single" w:sz="4" w:space="0" w:color="C0C0C0"/>
-            </w:tcBorders>
-            <w:shd w:val="clear" w:color="auto" w:fill="auto"/>
-            <w:vAlign w:val="center"/>
-          </w:tcPr>
-          <w:p/>
-        </w:tc>
-      </w:tr>
-      <w:tr>
-        <w:trPr>
-          <w:gridAfter w:val="1"/>
-          <w:wAfter w:w="18" w:type="dxa"/>
-          <w:trHeight w:hRule="exact" w:val="115"/>
-          <w:jc w:val="center"/>
-        </w:trPr>
-        <w:tc>
-          <w:tcPr>
-            <w:tcW w:w="9360" w:type="dxa"/>
-            <w:gridSpan w:val="10"/>
-            <w:tcBorders>
-              <w:top w:val="single" w:sz="4" w:space="0" w:color="C0C0C0"/>
-            </w:tcBorders>
-            <w:shd w:val="clear" w:color="auto" w:fill="auto"/>
-            <w:vAlign w:val="center"/>
-          </w:tcPr>
-          <w:p/>
+          </w:p>
         </w:tc>
       </w:tr>
       <w:tr>
@@ -969,11 +780,14 @@
               <w:framePr w:hSpace="0" w:wrap="auto" w:vAnchor="margin" w:hAnchor="text" w:xAlign="left" w:yAlign="inline"/>
               <w:suppressOverlap w:val="0"/>
             </w:pPr>
-            <w:bookmarkStart w:id="8" w:name="MinuteAdditional"/>
+            <w:bookmarkStart w:id="6" w:name="MinuteAdditional"/>
             <w:bookmarkEnd w:id="2"/>
-            <w:bookmarkEnd w:id="8"/>
-            <w:r>
-              <w:t>5 mins</w:t>
+            <w:bookmarkEnd w:id="6"/>
+            <w:r>
+              <w:t>10</w:t>
+            </w:r>
+            <w:r>
+              <w:t xml:space="preserve"> mins</w:t>
             </w:r>
           </w:p>
         </w:tc>
@@ -994,10 +808,7 @@
               <w:suppressOverlap w:val="0"/>
             </w:pPr>
             <w:r>
-              <w:t>Baseline specification</w:t>
-            </w:r>
-            <w:r>
-              <w:t xml:space="preserve"> </w:t>
+              <w:t>simulator description</w:t>
             </w:r>
           </w:p>
         </w:tc>
@@ -1016,7 +827,7 @@
               <w:pStyle w:val="5"/>
             </w:pPr>
             <w:r>
-              <w:t>tbd</w:t>
+              <w:t>simon</w:t>
             </w:r>
           </w:p>
         </w:tc>
@@ -1087,10 +898,7 @@
           </w:tcPr>
           <w:p>
             <w:r>
-              <w:t>Ask</w:t>
-            </w:r>
-            <w:r>
-              <w:t xml:space="preserve"> PT and Coach about the specification of the Baseline report, detail requirements</w:t>
+              <w:t>General description about the simulator structure and distribution of the model.</w:t>
             </w:r>
           </w:p>
         </w:tc>
@@ -1117,276 +925,9 @@
           </w:tcPr>
           <w:p>
             <w:r>
-              <w:t>Ask information about the people from Delfi-n3Xt</w:t>
-            </w:r>
-          </w:p>
-        </w:tc>
-      </w:tr>
-      <w:tr>
-        <w:trPr>
-          <w:gridAfter w:val="1"/>
-          <w:wAfter w:w="18" w:type="dxa"/>
-          <w:trHeight w:val="360"/>
-          <w:jc w:val="center"/>
-        </w:trPr>
-        <w:tc>
-          <w:tcPr>
-            <w:tcW w:w="1272" w:type="dxa"/>
-            <w:tcBorders>
-              <w:top w:val="single" w:sz="12" w:space="0" w:color="999999"/>
-              <w:left w:val="single" w:sz="4" w:space="0" w:color="C0C0C0"/>
-              <w:bottom w:val="single" w:sz="4" w:space="0" w:color="C0C0C0"/>
-              <w:right w:val="single" w:sz="4" w:space="0" w:color="C0C0C0"/>
-            </w:tcBorders>
-            <w:shd w:val="clear" w:color="auto" w:fill="F3F3F3"/>
-            <w:vAlign w:val="center"/>
-          </w:tcPr>
-          <w:p>
-            <w:pPr>
-              <w:pStyle w:val="AllCapsHeading"/>
-            </w:pPr>
-            <w:r>
-              <w:t>Conclusions</w:t>
-            </w:r>
-          </w:p>
-        </w:tc>
-        <w:tc>
-          <w:tcPr>
-            <w:tcW w:w="8088" w:type="dxa"/>
-            <w:gridSpan w:val="9"/>
-            <w:tcBorders>
-              <w:top w:val="single" w:sz="12" w:space="0" w:color="999999"/>
-              <w:left w:val="single" w:sz="4" w:space="0" w:color="C0C0C0"/>
-              <w:bottom w:val="single" w:sz="4" w:space="0" w:color="C0C0C0"/>
-              <w:right w:val="single" w:sz="4" w:space="0" w:color="C0C0C0"/>
-            </w:tcBorders>
-            <w:shd w:val="clear" w:color="auto" w:fill="auto"/>
-            <w:vAlign w:val="center"/>
-          </w:tcPr>
-          <w:p/>
-        </w:tc>
-      </w:tr>
-      <w:tr>
-        <w:trPr>
-          <w:gridAfter w:val="1"/>
-          <w:wAfter w:w="18" w:type="dxa"/>
-          <w:trHeight w:val="360"/>
-          <w:jc w:val="center"/>
-        </w:trPr>
-        <w:tc>
-          <w:tcPr>
-            <w:tcW w:w="9360" w:type="dxa"/>
-            <w:gridSpan w:val="10"/>
-            <w:tcBorders>
-              <w:top w:val="single" w:sz="4" w:space="0" w:color="C0C0C0"/>
-              <w:left w:val="single" w:sz="4" w:space="0" w:color="C0C0C0"/>
-              <w:bottom w:val="single" w:sz="4" w:space="0" w:color="C0C0C0"/>
-              <w:right w:val="single" w:sz="4" w:space="0" w:color="C0C0C0"/>
-            </w:tcBorders>
-            <w:shd w:val="clear" w:color="auto" w:fill="auto"/>
-            <w:vAlign w:val="center"/>
-          </w:tcPr>
-          <w:p/>
-        </w:tc>
-      </w:tr>
-      <w:tr>
-        <w:trPr>
-          <w:gridAfter w:val="1"/>
-          <w:wAfter w:w="18" w:type="dxa"/>
-          <w:trHeight w:val="360"/>
-          <w:jc w:val="center"/>
-        </w:trPr>
-        <w:tc>
-          <w:tcPr>
-            <w:tcW w:w="9360" w:type="dxa"/>
-            <w:gridSpan w:val="10"/>
-            <w:tcBorders>
-              <w:top w:val="single" w:sz="4" w:space="0" w:color="C0C0C0"/>
-              <w:left w:val="single" w:sz="4" w:space="0" w:color="C0C0C0"/>
-              <w:bottom w:val="single" w:sz="12" w:space="0" w:color="999999"/>
-              <w:right w:val="single" w:sz="4" w:space="0" w:color="C0C0C0"/>
-            </w:tcBorders>
-            <w:shd w:val="clear" w:color="auto" w:fill="auto"/>
-            <w:vAlign w:val="center"/>
-          </w:tcPr>
-          <w:p/>
-        </w:tc>
-      </w:tr>
-      <w:tr>
-        <w:trPr>
-          <w:gridAfter w:val="1"/>
-          <w:wAfter w:w="18" w:type="dxa"/>
-          <w:trHeight w:val="360"/>
-          <w:jc w:val="center"/>
-        </w:trPr>
-        <w:tc>
-          <w:tcPr>
-            <w:tcW w:w="5483" w:type="dxa"/>
-            <w:gridSpan w:val="6"/>
-            <w:tcBorders>
-              <w:top w:val="single" w:sz="12" w:space="0" w:color="999999"/>
-              <w:left w:val="single" w:sz="4" w:space="0" w:color="C0C0C0"/>
-              <w:bottom w:val="single" w:sz="4" w:space="0" w:color="C0C0C0"/>
-              <w:right w:val="single" w:sz="4" w:space="0" w:color="C0C0C0"/>
-            </w:tcBorders>
-            <w:shd w:val="clear" w:color="auto" w:fill="F3F3F3"/>
-            <w:vAlign w:val="center"/>
-          </w:tcPr>
-          <w:p>
-            <w:pPr>
-              <w:pStyle w:val="AllCapsHeading"/>
-            </w:pPr>
-            <w:r>
-              <w:t>Action items</w:t>
-            </w:r>
-          </w:p>
-        </w:tc>
-        <w:tc>
-          <w:tcPr>
-            <w:tcW w:w="2514" w:type="dxa"/>
-            <w:gridSpan w:val="3"/>
-            <w:tcBorders>
-              <w:top w:val="single" w:sz="12" w:space="0" w:color="999999"/>
-              <w:left w:val="single" w:sz="4" w:space="0" w:color="C0C0C0"/>
-              <w:bottom w:val="single" w:sz="4" w:space="0" w:color="C0C0C0"/>
-              <w:right w:val="single" w:sz="4" w:space="0" w:color="C0C0C0"/>
-            </w:tcBorders>
-            <w:shd w:val="clear" w:color="auto" w:fill="F3F3F3"/>
-            <w:vAlign w:val="center"/>
-          </w:tcPr>
-          <w:p>
-            <w:pPr>
-              <w:pStyle w:val="AllCapsHeading"/>
-            </w:pPr>
-            <w:r>
-              <w:t>Person responsible</w:t>
-            </w:r>
-          </w:p>
-        </w:tc>
-        <w:tc>
-          <w:tcPr>
-            <w:tcW w:w="1363" w:type="dxa"/>
-            <w:tcBorders>
-              <w:top w:val="single" w:sz="12" w:space="0" w:color="999999"/>
-              <w:left w:val="single" w:sz="4" w:space="0" w:color="C0C0C0"/>
-              <w:bottom w:val="single" w:sz="4" w:space="0" w:color="C0C0C0"/>
-              <w:right w:val="single" w:sz="4" w:space="0" w:color="C0C0C0"/>
-            </w:tcBorders>
-            <w:shd w:val="clear" w:color="auto" w:fill="F3F3F3"/>
-            <w:vAlign w:val="center"/>
-          </w:tcPr>
-          <w:p>
-            <w:pPr>
-              <w:pStyle w:val="AllCapsHeading"/>
-            </w:pPr>
-            <w:r>
-              <w:t>Deadline</w:t>
-            </w:r>
-          </w:p>
-        </w:tc>
-      </w:tr>
-      <w:tr>
-        <w:trPr>
-          <w:gridAfter w:val="1"/>
-          <w:wAfter w:w="18" w:type="dxa"/>
-          <w:trHeight w:val="360"/>
-          <w:jc w:val="center"/>
-        </w:trPr>
-        <w:tc>
-          <w:tcPr>
-            <w:tcW w:w="5483" w:type="dxa"/>
-            <w:gridSpan w:val="6"/>
-            <w:tcBorders>
-              <w:top w:val="single" w:sz="4" w:space="0" w:color="C0C0C0"/>
-              <w:left w:val="single" w:sz="4" w:space="0" w:color="C0C0C0"/>
-              <w:bottom w:val="single" w:sz="4" w:space="0" w:color="C0C0C0"/>
-              <w:right w:val="single" w:sz="4" w:space="0" w:color="C0C0C0"/>
-            </w:tcBorders>
-            <w:shd w:val="clear" w:color="auto" w:fill="auto"/>
-            <w:vAlign w:val="center"/>
-          </w:tcPr>
-          <w:p/>
-        </w:tc>
-        <w:tc>
-          <w:tcPr>
-            <w:tcW w:w="2514" w:type="dxa"/>
-            <w:gridSpan w:val="3"/>
-            <w:tcBorders>
-              <w:top w:val="single" w:sz="4" w:space="0" w:color="C0C0C0"/>
-              <w:left w:val="single" w:sz="4" w:space="0" w:color="C0C0C0"/>
-              <w:bottom w:val="single" w:sz="4" w:space="0" w:color="C0C0C0"/>
-              <w:right w:val="single" w:sz="4" w:space="0" w:color="C0C0C0"/>
-            </w:tcBorders>
-            <w:shd w:val="clear" w:color="auto" w:fill="auto"/>
-            <w:vAlign w:val="center"/>
-          </w:tcPr>
-          <w:p/>
-        </w:tc>
-        <w:tc>
-          <w:tcPr>
-            <w:tcW w:w="1363" w:type="dxa"/>
-            <w:tcBorders>
-              <w:top w:val="single" w:sz="4" w:space="0" w:color="C0C0C0"/>
-              <w:left w:val="single" w:sz="4" w:space="0" w:color="C0C0C0"/>
-              <w:bottom w:val="single" w:sz="4" w:space="0" w:color="C0C0C0"/>
-              <w:right w:val="single" w:sz="4" w:space="0" w:color="C0C0C0"/>
-            </w:tcBorders>
-            <w:shd w:val="clear" w:color="auto" w:fill="auto"/>
-            <w:vAlign w:val="center"/>
-          </w:tcPr>
-          <w:p/>
-        </w:tc>
-      </w:tr>
-      <w:tr>
-        <w:trPr>
-          <w:gridAfter w:val="1"/>
-          <w:wAfter w:w="18" w:type="dxa"/>
-          <w:trHeight w:val="360"/>
-          <w:jc w:val="center"/>
-        </w:trPr>
-        <w:tc>
-          <w:tcPr>
-            <w:tcW w:w="5483" w:type="dxa"/>
-            <w:gridSpan w:val="6"/>
-            <w:tcBorders>
-              <w:top w:val="single" w:sz="4" w:space="0" w:color="C0C0C0"/>
-              <w:left w:val="single" w:sz="4" w:space="0" w:color="C0C0C0"/>
-              <w:bottom w:val="single" w:sz="4" w:space="0" w:color="C0C0C0"/>
-              <w:right w:val="single" w:sz="4" w:space="0" w:color="C0C0C0"/>
-            </w:tcBorders>
-            <w:shd w:val="clear" w:color="auto" w:fill="auto"/>
-            <w:vAlign w:val="center"/>
-          </w:tcPr>
-          <w:p/>
-        </w:tc>
-        <w:tc>
-          <w:tcPr>
-            <w:tcW w:w="2514" w:type="dxa"/>
-            <w:gridSpan w:val="3"/>
-            <w:tcBorders>
-              <w:top w:val="single" w:sz="4" w:space="0" w:color="C0C0C0"/>
-              <w:left w:val="single" w:sz="4" w:space="0" w:color="C0C0C0"/>
-              <w:bottom w:val="single" w:sz="4" w:space="0" w:color="C0C0C0"/>
-              <w:right w:val="single" w:sz="4" w:space="0" w:color="C0C0C0"/>
-            </w:tcBorders>
-            <w:shd w:val="clear" w:color="auto" w:fill="auto"/>
-            <w:vAlign w:val="center"/>
-          </w:tcPr>
-          <w:p/>
-        </w:tc>
-        <w:tc>
-          <w:tcPr>
-            <w:tcW w:w="1363" w:type="dxa"/>
-            <w:tcBorders>
-              <w:top w:val="single" w:sz="4" w:space="0" w:color="C0C0C0"/>
-              <w:left w:val="single" w:sz="4" w:space="0" w:color="C0C0C0"/>
-              <w:bottom w:val="single" w:sz="4" w:space="0" w:color="C0C0C0"/>
-              <w:right w:val="single" w:sz="4" w:space="0" w:color="C0C0C0"/>
-            </w:tcBorders>
-            <w:shd w:val="clear" w:color="auto" w:fill="auto"/>
-            <w:vAlign w:val="center"/>
-          </w:tcPr>
-          <w:p/>
+              <w:t>Receiver should also receive photon in travel time.</w:t>
+            </w:r>
+          </w:p>
         </w:tc>
       </w:tr>
       <w:tr>
@@ -1464,7 +1005,7 @@
               <w:suppressOverlap w:val="0"/>
             </w:pPr>
             <w:r>
-              <w:t>10</w:t>
+              <w:t>20</w:t>
             </w:r>
             <w:r>
               <w:t xml:space="preserve"> mins</w:t>
@@ -1491,7 +1032,10 @@
               <w:suppressOverlap w:val="0"/>
             </w:pPr>
             <w:r>
-              <w:t>description about the software sim</w:t>
+              <w:t>baseline specification</w:t>
+            </w:r>
+            <w:r>
+              <w:t xml:space="preserve"> and general question</w:t>
             </w:r>
           </w:p>
         </w:tc>
@@ -1513,7 +1057,7 @@
               <w:pStyle w:val="5"/>
             </w:pPr>
             <w:r>
-              <w:t>simon</w:t>
+              <w:t>all</w:t>
             </w:r>
           </w:p>
         </w:tc>
@@ -1580,7 +1124,10 @@
           </w:tcPr>
           <w:p>
             <w:r>
-              <w:t>Simon will tell everyone the basic idea(structure, development) of our simulator</w:t>
+              <w:t>Receivers can be nano</w:t>
+            </w:r>
+            <w:r>
+              <w:t>.</w:t>
             </w:r>
           </w:p>
         </w:tc>
@@ -1603,7 +1150,36 @@
             <w:shd w:val="clear" w:color="auto" w:fill="auto"/>
             <w:vAlign w:val="center"/>
           </w:tcPr>
-          <w:p/>
+          <w:p>
+            <w:r>
+              <w:t>Announcement from Ben about the photon counting array.</w:t>
+            </w:r>
+          </w:p>
+        </w:tc>
+      </w:tr>
+      <w:tr>
+        <w:trPr>
+          <w:trHeight w:val="360"/>
+          <w:jc w:val="center"/>
+        </w:trPr>
+        <w:tc>
+          <w:tcPr>
+            <w:tcW w:w="9378" w:type="dxa"/>
+            <w:gridSpan w:val="11"/>
+            <w:tcBorders>
+              <w:top w:val="single" w:sz="4" w:space="0" w:color="C0C0C0"/>
+              <w:left w:val="single" w:sz="4" w:space="0" w:color="C0C0C0"/>
+              <w:bottom w:val="single" w:sz="12" w:space="0" w:color="999999"/>
+              <w:right w:val="single" w:sz="4" w:space="0" w:color="C0C0C0"/>
+            </w:tcBorders>
+            <w:shd w:val="clear" w:color="auto" w:fill="auto"/>
+            <w:vAlign w:val="center"/>
+          </w:tcPr>
+          <w:p>
+            <w:r>
+              <w:t>Top level requirement identified.</w:t>
+            </w:r>
+          </w:p>
         </w:tc>
       </w:tr>
       <w:tr>
@@ -1666,7 +1242,11 @@
             <w:shd w:val="clear" w:color="auto" w:fill="auto"/>
             <w:vAlign w:val="center"/>
           </w:tcPr>
-          <w:p/>
+          <w:p>
+            <w:r>
+              <w:t>Design options are quite important in the following baseline report.</w:t>
+            </w:r>
+          </w:p>
         </w:tc>
       </w:tr>
       <w:tr>
@@ -1681,17 +1261,23 @@
             <w:tcBorders>
               <w:top w:val="single" w:sz="4" w:space="0" w:color="C0C0C0"/>
               <w:left w:val="single" w:sz="4" w:space="0" w:color="C0C0C0"/>
-              <w:bottom w:val="single" w:sz="12" w:space="0" w:color="999999"/>
-              <w:right w:val="single" w:sz="4" w:space="0" w:color="C0C0C0"/>
-            </w:tcBorders>
-            <w:shd w:val="clear" w:color="auto" w:fill="auto"/>
-            <w:vAlign w:val="center"/>
-          </w:tcPr>
-          <w:p/>
-        </w:tc>
-      </w:tr>
-      <w:tr>
-        <w:trPr>
+              <w:bottom w:val="single" w:sz="4" w:space="0" w:color="C0C0C0"/>
+              <w:right w:val="single" w:sz="4" w:space="0" w:color="C0C0C0"/>
+            </w:tcBorders>
+            <w:shd w:val="clear" w:color="auto" w:fill="auto"/>
+            <w:vAlign w:val="center"/>
+          </w:tcPr>
+          <w:p>
+            <w:r>
+              <w:t>ADCS(GPS or other method) can be crucial in design process.</w:t>
+            </w:r>
+          </w:p>
+        </w:tc>
+      </w:tr>
+      <w:tr>
+        <w:trPr>
+          <w:gridAfter w:val="5"/>
+          <w:wAfter w:w="3895" w:type="dxa"/>
           <w:trHeight w:val="360"/>
           <w:jc w:val="center"/>
         </w:trPr>
@@ -1717,53 +1303,11 @@
             </w:r>
           </w:p>
         </w:tc>
-        <w:tc>
-          <w:tcPr>
-            <w:tcW w:w="2514" w:type="dxa"/>
-            <w:gridSpan w:val="3"/>
-            <w:tcBorders>
-              <w:top w:val="single" w:sz="12" w:space="0" w:color="999999"/>
-              <w:left w:val="single" w:sz="4" w:space="0" w:color="C0C0C0"/>
-              <w:bottom w:val="single" w:sz="4" w:space="0" w:color="C0C0C0"/>
-              <w:right w:val="single" w:sz="4" w:space="0" w:color="C0C0C0"/>
-            </w:tcBorders>
-            <w:shd w:val="clear" w:color="auto" w:fill="F3F3F3"/>
-            <w:vAlign w:val="center"/>
-          </w:tcPr>
-          <w:p>
-            <w:pPr>
-              <w:pStyle w:val="AllCapsHeading"/>
-            </w:pPr>
-            <w:r>
-              <w:t>Person responsible</w:t>
-            </w:r>
-          </w:p>
-        </w:tc>
-        <w:tc>
-          <w:tcPr>
-            <w:tcW w:w="1381" w:type="dxa"/>
-            <w:gridSpan w:val="2"/>
-            <w:tcBorders>
-              <w:top w:val="single" w:sz="12" w:space="0" w:color="999999"/>
-              <w:left w:val="single" w:sz="4" w:space="0" w:color="C0C0C0"/>
-              <w:bottom w:val="single" w:sz="4" w:space="0" w:color="C0C0C0"/>
-              <w:right w:val="single" w:sz="4" w:space="0" w:color="C0C0C0"/>
-            </w:tcBorders>
-            <w:shd w:val="clear" w:color="auto" w:fill="F3F3F3"/>
-            <w:vAlign w:val="center"/>
-          </w:tcPr>
-          <w:p>
-            <w:pPr>
-              <w:pStyle w:val="AllCapsHeading"/>
-            </w:pPr>
-            <w:r>
-              <w:t>Deadline</w:t>
-            </w:r>
-          </w:p>
-        </w:tc>
-      </w:tr>
-      <w:tr>
-        <w:trPr>
+      </w:tr>
+      <w:tr>
+        <w:trPr>
+          <w:gridAfter w:val="5"/>
+          <w:wAfter w:w="3895" w:type="dxa"/>
           <w:trHeight w:val="360"/>
           <w:jc w:val="center"/>
         </w:trPr>
@@ -1780,41 +1324,17 @@
             <w:shd w:val="clear" w:color="auto" w:fill="auto"/>
             <w:vAlign w:val="center"/>
           </w:tcPr>
-          <w:p/>
-        </w:tc>
-        <w:tc>
-          <w:tcPr>
-            <w:tcW w:w="2514" w:type="dxa"/>
-            <w:gridSpan w:val="3"/>
-            <w:tcBorders>
-              <w:top w:val="single" w:sz="4" w:space="0" w:color="C0C0C0"/>
-              <w:left w:val="single" w:sz="4" w:space="0" w:color="C0C0C0"/>
-              <w:bottom w:val="single" w:sz="4" w:space="0" w:color="C0C0C0"/>
-              <w:right w:val="single" w:sz="4" w:space="0" w:color="C0C0C0"/>
-            </w:tcBorders>
-            <w:shd w:val="clear" w:color="auto" w:fill="auto"/>
-            <w:vAlign w:val="center"/>
-          </w:tcPr>
-          <w:p/>
-        </w:tc>
-        <w:tc>
-          <w:tcPr>
-            <w:tcW w:w="1381" w:type="dxa"/>
-            <w:gridSpan w:val="2"/>
-            <w:tcBorders>
-              <w:top w:val="single" w:sz="4" w:space="0" w:color="C0C0C0"/>
-              <w:left w:val="single" w:sz="4" w:space="0" w:color="C0C0C0"/>
-              <w:bottom w:val="single" w:sz="4" w:space="0" w:color="C0C0C0"/>
-              <w:right w:val="single" w:sz="4" w:space="0" w:color="C0C0C0"/>
-            </w:tcBorders>
-            <w:shd w:val="clear" w:color="auto" w:fill="auto"/>
-            <w:vAlign w:val="center"/>
-          </w:tcPr>
-          <w:p/>
-        </w:tc>
-      </w:tr>
-      <w:tr>
-        <w:trPr>
+          <w:p>
+            <w:r>
+              <w:t>Invite Delfi people to our next meeting.</w:t>
+            </w:r>
+          </w:p>
+        </w:tc>
+      </w:tr>
+      <w:tr>
+        <w:trPr>
+          <w:gridAfter w:val="5"/>
+          <w:wAfter w:w="3895" w:type="dxa"/>
           <w:trHeight w:val="360"/>
           <w:jc w:val="center"/>
         </w:trPr>
@@ -1831,37 +1351,11 @@
             <w:shd w:val="clear" w:color="auto" w:fill="auto"/>
             <w:vAlign w:val="center"/>
           </w:tcPr>
-          <w:p/>
-        </w:tc>
-        <w:tc>
-          <w:tcPr>
-            <w:tcW w:w="2514" w:type="dxa"/>
-            <w:gridSpan w:val="3"/>
-            <w:tcBorders>
-              <w:top w:val="single" w:sz="4" w:space="0" w:color="C0C0C0"/>
-              <w:left w:val="single" w:sz="4" w:space="0" w:color="C0C0C0"/>
-              <w:bottom w:val="single" w:sz="4" w:space="0" w:color="C0C0C0"/>
-              <w:right w:val="single" w:sz="4" w:space="0" w:color="C0C0C0"/>
-            </w:tcBorders>
-            <w:shd w:val="clear" w:color="auto" w:fill="auto"/>
-            <w:vAlign w:val="center"/>
-          </w:tcPr>
-          <w:p/>
-        </w:tc>
-        <w:tc>
-          <w:tcPr>
-            <w:tcW w:w="1381" w:type="dxa"/>
-            <w:gridSpan w:val="2"/>
-            <w:tcBorders>
-              <w:top w:val="single" w:sz="4" w:space="0" w:color="C0C0C0"/>
-              <w:left w:val="single" w:sz="4" w:space="0" w:color="C0C0C0"/>
-              <w:bottom w:val="single" w:sz="4" w:space="0" w:color="C0C0C0"/>
-              <w:right w:val="single" w:sz="4" w:space="0" w:color="C0C0C0"/>
-            </w:tcBorders>
-            <w:shd w:val="clear" w:color="auto" w:fill="auto"/>
-            <w:vAlign w:val="center"/>
-          </w:tcPr>
-          <w:p/>
+          <w:p>
+            <w:r>
+              <w:t>Photos of each member.</w:t>
+            </w:r>
+          </w:p>
         </w:tc>
       </w:tr>
       <w:tr>
@@ -1917,7 +1411,7 @@
           <w:tcPr>
             <w:tcW w:w="1818" w:type="dxa"/>
             <w:tcBorders>
-              <w:top w:val="single" w:sz="12" w:space="0" w:color="999999"/>
+              <w:top w:val="single" w:sz="4" w:space="0" w:color="C0C0C0"/>
               <w:left w:val="single" w:sz="4" w:space="0" w:color="C0C0C0"/>
               <w:bottom w:val="single" w:sz="4" w:space="0" w:color="C0C0C0"/>
               <w:right w:val="single" w:sz="4" w:space="0" w:color="C0C0C0"/>
@@ -1930,7 +1424,7 @@
               <w:pStyle w:val="AllCapsHeading"/>
             </w:pPr>
             <w:r>
-              <w:t>Observers</w:t>
+              <w:t>Special notes</w:t>
             </w:r>
           </w:p>
         </w:tc>
@@ -1938,97 +1432,28 @@
           <w:tcPr>
             <w:tcW w:w="7542" w:type="dxa"/>
             <w:tcBorders>
-              <w:top w:val="single" w:sz="12" w:space="0" w:color="999999"/>
-              <w:left w:val="single" w:sz="4" w:space="0" w:color="C0C0C0"/>
-              <w:bottom w:val="single" w:sz="4" w:space="0" w:color="C0C0C0"/>
-              <w:right w:val="single" w:sz="4" w:space="0" w:color="C0C0C0"/>
-            </w:tcBorders>
-            <w:shd w:val="clear" w:color="auto" w:fill="auto"/>
-            <w:vAlign w:val="center"/>
-          </w:tcPr>
-          <w:p/>
-        </w:tc>
-      </w:tr>
-      <w:tr>
-        <w:trPr>
-          <w:trHeight w:val="360"/>
-          <w:jc w:val="center"/>
-        </w:trPr>
-        <w:tc>
-          <w:tcPr>
-            <w:tcW w:w="1818" w:type="dxa"/>
-            <w:tcBorders>
-              <w:top w:val="single" w:sz="4" w:space="0" w:color="C0C0C0"/>
-              <w:left w:val="single" w:sz="4" w:space="0" w:color="C0C0C0"/>
-              <w:bottom w:val="single" w:sz="4" w:space="0" w:color="C0C0C0"/>
-              <w:right w:val="single" w:sz="4" w:space="0" w:color="C0C0C0"/>
-            </w:tcBorders>
-            <w:shd w:val="clear" w:color="auto" w:fill="F3F3F3"/>
-            <w:vAlign w:val="center"/>
-          </w:tcPr>
-          <w:p>
-            <w:pPr>
-              <w:pStyle w:val="AllCapsHeading"/>
-            </w:pPr>
-            <w:r>
-              <w:t>Resource persons</w:t>
-            </w:r>
-          </w:p>
-        </w:tc>
-        <w:tc>
-          <w:tcPr>
-            <w:tcW w:w="7542" w:type="dxa"/>
-            <w:tcBorders>
-              <w:top w:val="single" w:sz="4" w:space="0" w:color="C0C0C0"/>
-              <w:left w:val="single" w:sz="4" w:space="0" w:color="C0C0C0"/>
-              <w:bottom w:val="single" w:sz="4" w:space="0" w:color="C0C0C0"/>
-              <w:right w:val="single" w:sz="4" w:space="0" w:color="C0C0C0"/>
-            </w:tcBorders>
-            <w:shd w:val="clear" w:color="auto" w:fill="auto"/>
-            <w:vAlign w:val="center"/>
-          </w:tcPr>
-          <w:p/>
-        </w:tc>
-      </w:tr>
-      <w:tr>
-        <w:trPr>
-          <w:trHeight w:val="360"/>
-          <w:jc w:val="center"/>
-        </w:trPr>
-        <w:tc>
-          <w:tcPr>
-            <w:tcW w:w="1818" w:type="dxa"/>
-            <w:tcBorders>
-              <w:top w:val="single" w:sz="4" w:space="0" w:color="C0C0C0"/>
-              <w:left w:val="single" w:sz="4" w:space="0" w:color="C0C0C0"/>
-              <w:bottom w:val="single" w:sz="4" w:space="0" w:color="C0C0C0"/>
-              <w:right w:val="single" w:sz="4" w:space="0" w:color="C0C0C0"/>
-            </w:tcBorders>
-            <w:shd w:val="clear" w:color="auto" w:fill="F3F3F3"/>
-            <w:vAlign w:val="center"/>
-          </w:tcPr>
-          <w:p>
-            <w:pPr>
-              <w:pStyle w:val="AllCapsHeading"/>
-            </w:pPr>
-            <w:r>
-              <w:t>Special notes</w:t>
-            </w:r>
-          </w:p>
-        </w:tc>
-        <w:tc>
-          <w:tcPr>
-            <w:tcW w:w="7542" w:type="dxa"/>
-            <w:tcBorders>
-              <w:top w:val="single" w:sz="4" w:space="0" w:color="C0C0C0"/>
-              <w:left w:val="single" w:sz="4" w:space="0" w:color="C0C0C0"/>
-              <w:bottom w:val="single" w:sz="4" w:space="0" w:color="C0C0C0"/>
-              <w:right w:val="single" w:sz="4" w:space="0" w:color="C0C0C0"/>
-            </w:tcBorders>
-            <w:shd w:val="clear" w:color="auto" w:fill="auto"/>
-            <w:vAlign w:val="center"/>
-          </w:tcPr>
-          <w:p/>
+              <w:top w:val="single" w:sz="4" w:space="0" w:color="C0C0C0"/>
+              <w:left w:val="single" w:sz="4" w:space="0" w:color="C0C0C0"/>
+              <w:bottom w:val="single" w:sz="4" w:space="0" w:color="C0C0C0"/>
+              <w:right w:val="single" w:sz="4" w:space="0" w:color="C0C0C0"/>
+            </w:tcBorders>
+            <w:shd w:val="clear" w:color="auto" w:fill="auto"/>
+            <w:vAlign w:val="center"/>
+          </w:tcPr>
+          <w:p>
+            <w:r>
+              <w:t>Next meeting is 3</w:t>
+            </w:r>
+            <w:r>
+              <w:rPr>
+                <w:vertAlign w:val="superscript"/>
+              </w:rPr>
+              <w:t>rd</w:t>
+            </w:r>
+            <w:r>
+              <w:t xml:space="preserve"> of May 09:00.</w:t>
+            </w:r>
+          </w:p>
         </w:tc>
       </w:tr>
     </w:tbl>
